--- a/LeetCode/src/日本行程.docx
+++ b/LeetCode/src/日本行程.docx
@@ -19,11 +19,6 @@
             <w:gridSpan w:val="2"/>
           </w:tcPr>
           <w:p>
-            <w:pPr>
-              <w:rPr>
-                <w:rFonts w:hint="eastAsia"/>
-              </w:rPr>
-            </w:pPr>
             <w:r>
               <w:rPr>
                 <w:rFonts w:hint="eastAsia"/>
@@ -39,11 +34,6 @@
             <w:tcW w:w="4261" w:type="dxa"/>
           </w:tcPr>
           <w:p>
-            <w:pPr>
-              <w:rPr>
-                <w:rFonts w:hint="eastAsia"/>
-              </w:rPr>
-            </w:pPr>
             <w:r>
               <w:rPr>
                 <w:rFonts w:hint="eastAsia"/>
@@ -60,7 +50,7 @@
             <w:pPr>
               <w:jc w:val="left"/>
               <w:rPr>
-                <w:rFonts w:asciiTheme="majorEastAsia" w:eastAsiaTheme="majorEastAsia" w:hAnsiTheme="majorEastAsia" w:cs="Helvetica" w:hint="eastAsia"/>
+                <w:rFonts w:asciiTheme="majorEastAsia" w:eastAsiaTheme="majorEastAsia" w:hAnsiTheme="majorEastAsia" w:cs="Helvetica"/>
                 <w:b/>
                 <w:bCs/>
                 <w:color w:val="003580"/>
@@ -111,7 +101,7 @@
             <w:pPr>
               <w:jc w:val="left"/>
               <w:rPr>
-                <w:rFonts w:asciiTheme="majorEastAsia" w:eastAsiaTheme="majorEastAsia" w:hAnsiTheme="majorEastAsia" w:hint="eastAsia"/>
+                <w:rFonts w:asciiTheme="majorEastAsia" w:eastAsiaTheme="majorEastAsia" w:hAnsiTheme="majorEastAsia"/>
                 <w:sz w:val="22"/>
                 <w:szCs w:val="24"/>
               </w:rPr>
@@ -151,16 +141,11 @@
             <w:tcW w:w="4261" w:type="dxa"/>
           </w:tcPr>
           <w:p>
-            <w:pPr>
+            <w:r>
               <w:rPr>
                 <w:rFonts w:hint="eastAsia"/>
               </w:rPr>
-            </w:pPr>
-            <w:r>
-              <w:rPr>
-                <w:rFonts w:hint="eastAsia"/>
-              </w:rPr>
-              <w:t>2016.4.26-4.27</w:t>
+              <w:t>2016.4.26-4.26</w:t>
             </w:r>
           </w:p>
         </w:tc>
@@ -206,20 +191,45 @@
                       <w:szCs w:val="24"/>
                     </w:rPr>
                   </w:pPr>
-                  <w:hyperlink r:id="rId5" w:tgtFrame="_blank" w:tooltip="酒店信息" w:history="1">
-                    <w:r>
-                      <w:rPr>
-                        <w:rFonts w:asciiTheme="majorEastAsia" w:eastAsiaTheme="majorEastAsia" w:hAnsiTheme="majorEastAsia" w:cs="Arial"/>
-                        <w:b/>
-                        <w:bCs/>
-                        <w:color w:val="0896FF"/>
-                        <w:kern w:val="0"/>
-                        <w:sz w:val="22"/>
-                        <w:szCs w:val="24"/>
-                      </w:rPr>
-                      <w:t>Hotel Neu Schloss Otaru</w:t>
-                    </w:r>
-                  </w:hyperlink>
+                  <w:r>
+                    <w:fldChar w:fldCharType="begin"/>
+                  </w:r>
+                  <w:r>
+                    <w:instrText xml:space="preserve"> HYPERLINK "https://secure.booking.com/myreservations.zh-cn.html?bn=287745798;pincode=5854;source=conf_email;pbsource=conf_email_hotel_name" \t "_blank" \o "</w:instrText>
+                  </w:r>
+                  <w:r>
+                    <w:instrText>酒店信息</w:instrText>
+                  </w:r>
+                  <w:r>
+                    <w:instrText xml:space="preserve">" </w:instrText>
+                  </w:r>
+                  <w:r>
+                    <w:fldChar w:fldCharType="separate"/>
+                  </w:r>
+                  <w:r>
+                    <w:rPr>
+                      <w:rFonts w:asciiTheme="majorEastAsia" w:eastAsiaTheme="majorEastAsia" w:hAnsiTheme="majorEastAsia" w:cs="Arial"/>
+                      <w:b/>
+                      <w:bCs/>
+                      <w:color w:val="0896FF"/>
+                      <w:kern w:val="0"/>
+                      <w:sz w:val="22"/>
+                      <w:szCs w:val="24"/>
+                    </w:rPr>
+                    <w:t>Hotel Neu Schloss Otaru</w:t>
+                  </w:r>
+                  <w:r>
+                    <w:rPr>
+                      <w:rFonts w:asciiTheme="majorEastAsia" w:eastAsiaTheme="majorEastAsia" w:hAnsiTheme="majorEastAsia" w:cs="Arial"/>
+                      <w:b/>
+                      <w:bCs/>
+                      <w:color w:val="0896FF"/>
+                      <w:kern w:val="0"/>
+                      <w:sz w:val="22"/>
+                      <w:szCs w:val="24"/>
+                    </w:rPr>
+                    <w:fldChar w:fldCharType="end"/>
+                  </w:r>
                 </w:p>
               </w:tc>
             </w:tr>
@@ -498,7 +508,7 @@
                     </w:rPr>
                     <w:t> </w:t>
                   </w:r>
-                  <w:hyperlink r:id="rId6" w:tgtFrame="_blank" w:history="1">
+                  <w:hyperlink r:id="rId5" w:tgtFrame="_blank" w:history="1">
                     <w:r>
                       <w:rPr>
                         <w:rFonts w:asciiTheme="majorEastAsia" w:eastAsiaTheme="majorEastAsia" w:hAnsiTheme="majorEastAsia" w:cs="Arial"/>
@@ -519,7 +529,7 @@
             <w:pPr>
               <w:jc w:val="left"/>
               <w:rPr>
-                <w:rFonts w:asciiTheme="majorEastAsia" w:eastAsiaTheme="majorEastAsia" w:hAnsiTheme="majorEastAsia" w:hint="eastAsia"/>
+                <w:rFonts w:asciiTheme="majorEastAsia" w:eastAsiaTheme="majorEastAsia" w:hAnsiTheme="majorEastAsia"/>
                 <w:sz w:val="22"/>
                 <w:szCs w:val="24"/>
               </w:rPr>
@@ -533,11 +543,6 @@
             <w:tcW w:w="4261" w:type="dxa"/>
           </w:tcPr>
           <w:p>
-            <w:pPr>
-              <w:rPr>
-                <w:rFonts w:hint="eastAsia"/>
-              </w:rPr>
-            </w:pPr>
             <w:r>
               <w:rPr>
                 <w:rFonts w:hint="eastAsia"/>
@@ -560,7 +565,7 @@
             <w:pPr>
               <w:jc w:val="left"/>
               <w:rPr>
-                <w:rFonts w:asciiTheme="majorEastAsia" w:eastAsiaTheme="majorEastAsia" w:hAnsiTheme="majorEastAsia" w:cs="Arial" w:hint="eastAsia"/>
+                <w:rFonts w:asciiTheme="majorEastAsia" w:eastAsiaTheme="majorEastAsia" w:hAnsiTheme="majorEastAsia" w:cs="Arial"/>
                 <w:color w:val="333333"/>
                 <w:sz w:val="22"/>
                 <w:szCs w:val="24"/>
@@ -604,7 +609,7 @@
             <w:pPr>
               <w:jc w:val="left"/>
               <w:rPr>
-                <w:rFonts w:asciiTheme="majorEastAsia" w:eastAsiaTheme="majorEastAsia" w:hAnsiTheme="majorEastAsia" w:hint="eastAsia"/>
+                <w:rFonts w:asciiTheme="majorEastAsia" w:eastAsiaTheme="majorEastAsia" w:hAnsiTheme="majorEastAsia"/>
                 <w:sz w:val="22"/>
                 <w:szCs w:val="24"/>
               </w:rPr>
@@ -639,15 +644,7 @@
         </w:tc>
       </w:tr>
     </w:tbl>
-    <w:p>
-      <w:pPr>
-        <w:rPr>
-          <w:rFonts w:hint="eastAsia"/>
-        </w:rPr>
-      </w:pPr>
-      <w:bookmarkStart w:id="0" w:name="_GoBack"/>
-      <w:bookmarkEnd w:id="0"/>
-    </w:p>
+    <w:p/>
     <w:sectPr>
       <w:pgSz w:w="11906" w:h="16838"/>
       <w:pgMar w:top="1440" w:right="1800" w:bottom="1440" w:left="1800" w:header="851" w:footer="992" w:gutter="0"/>
